--- a/1_brut/tlg0530.tlg033.1st1K-grc1.docx
+++ b/1_brut/tlg0530.tlg033.1st1K-grc1.docx
@@ -72,11 +72,14 @@
       <w:pPr>
         <w:pStyle w:val="Titre1"/>
       </w:pPr>
-      <w:r>
-        <w:t xml:space="preserve">[ΓΑΛΗΝΩ ΠΡΟΣΓΡΑΦΟΛΙΕΝΟΝ ΒΙΒΛΙΟΝ ΠΕΡΙ ΟΥΡΩΝ.Τῶν οὔρ]</w:t>
-      </w:r>
-    </w:p>
-    <!---->
+      <w:rPr>
+        <w:rStyle w:val="num"/>
+      </w:rPr>
+      <w:r>
+        <w:t xml:space="preserve">[urn:cts:greekLit:tlg0530.tlg033.1st1K-grc1]</w:t>
+      </w:r>
+    </w:p>
+    <!--[urn:cts:greekLit:tlg0530.tlg033.1st1K-grc1]-->
     <w:p>
       <w:r>
         <w:rPr>
@@ -89,11 +92,14 @@
       <w:pPr>
         <w:pStyle w:val="Titre2"/>
       </w:pPr>
-      <w:r>
-        <w:t xml:space="preserve">[]</w:t>
-      </w:r>
-    </w:p>
-    <!---->
+      <w:rPr>
+        <w:rStyle w:val="num"/>
+      </w:rPr>
+      <w:r>
+        <w:t xml:space="preserve">[book:1]</w:t>
+      </w:r>
+    </w:p>
+    <!--[book:1]-->
     <w:p>
       <w:pPr>
         <w:pStyle w:val="p"/>
@@ -105,7 +111,7 @@
         <w:t xml:space="preserve"/>
       </w:r>
     </w:p>
-    <!---->
+    <!--[chapter:1]-->
     <w:p>
       <w:pPr>
         <w:pStyle w:val="Titre3"/>
@@ -271,11 +277,14 @@
       <w:pPr>
         <w:pStyle w:val="Titre3"/>
       </w:pPr>
-      <w:r>
-        <w:t xml:space="preserve">[Τούτων τὸ μὲν πρότερον ἐσχάτην ἀπεψίαν δηλοῖ. οὐ ]</w:t>
-      </w:r>
-    </w:p>
-    <!---->
+      <w:rPr>
+        <w:rStyle w:val="num"/>
+      </w:rPr>
+      <w:r>
+        <w:t xml:space="preserve">[chapter:2]</w:t>
+      </w:r>
+    </w:p>
+    <!--[chapter:2]-->
     <w:p>
       <w:pPr>
         <w:pStyle w:val="p"/>
@@ -339,11 +348,14 @@
       <w:pPr>
         <w:pStyle w:val="Titre3"/>
       </w:pPr>
-      <w:r>
-        <w:t xml:space="preserve">[Τὸ δὲ παχύ καὶ αὐτὸ παραπλησίως τῷ λεπτῶ η ουρεῖτ]</w:t>
-      </w:r>
-    </w:p>
-    <!---->
+      <w:rPr>
+        <w:rStyle w:val="num"/>
+      </w:rPr>
+      <w:r>
+        <w:t xml:space="preserve">[chapter:3]</w:t>
+      </w:r>
+    </w:p>
+    <!--[chapter:3]-->
     <w:p>
       <w:pPr>
         <w:pStyle w:val="p"/>
@@ -711,11 +723,14 @@
       <w:pPr>
         <w:pStyle w:val="Titre3"/>
       </w:pPr>
-      <w:r>
-        <w:t xml:space="preserve">[Ἔστω οὑν πρότερον ἐν τῆ συστάσει ἄπεπτον καὶ γινέ]</w:t>
-      </w:r>
-    </w:p>
-    <!---->
+      <w:rPr>
+        <w:rStyle w:val="num"/>
+      </w:rPr>
+      <w:r>
+        <w:t xml:space="preserve">[chapter:4]</w:t>
+      </w:r>
+    </w:p>
+    <!--[chapter:4]-->
     <w:p>
       <w:pPr>
         <w:pStyle w:val="p"/>
@@ -1018,11 +1033,14 @@
       <w:pPr>
         <w:pStyle w:val="Titre3"/>
       </w:pPr>
-      <w:r>
-        <w:t xml:space="preserve">[Ἔστω πάλιν τῇ συστάσει ἄπεπτον, τουτέστι τὸ λεπτὸ]</w:t>
-      </w:r>
-    </w:p>
-    <!---->
+      <w:rPr>
+        <w:rStyle w:val="num"/>
+      </w:rPr>
+      <w:r>
+        <w:t xml:space="preserve">[chapter:5]</w:t>
+      </w:r>
+    </w:p>
+    <!--[chapter:5]-->
     <w:p>
       <w:pPr>
         <w:pStyle w:val="p"/>
@@ -1086,11 +1104,14 @@
       <w:pPr>
         <w:pStyle w:val="Titre3"/>
       </w:pPr>
-      <w:r>
-        <w:t xml:space="preserve">[Πάλιν δὲ λεπτὸν ἔστω, ἀλλ᾽ ἀμειβέσθω τῷ χρώματι κ]</w:t>
-      </w:r>
-    </w:p>
-    <!---->
+      <w:rPr>
+        <w:rStyle w:val="num"/>
+      </w:rPr>
+      <w:r>
+        <w:t xml:space="preserve">[chapter:6]</w:t>
+      </w:r>
+    </w:p>
+    <!--[chapter:6]-->
     <w:p>
       <w:pPr>
         <w:pStyle w:val="p"/>
@@ -1142,11 +1163,14 @@
       <w:pPr>
         <w:pStyle w:val="Titre3"/>
       </w:pPr>
-      <w:r>
-        <w:t xml:space="preserve">[Ἀλλ᾽ ἔστω λεπτὸν ώς ὑπόκειται, ἀλλὰ ξανθόν· τοῦτο]</w:t>
-      </w:r>
-    </w:p>
-    <!---->
+      <w:rPr>
+        <w:rStyle w:val="num"/>
+      </w:rPr>
+      <w:r>
+        <w:t xml:space="preserve">[chapter:7]</w:t>
+      </w:r>
+    </w:p>
+    <!--[chapter:7]-->
     <w:p>
       <w:pPr>
         <w:pStyle w:val="p"/>
@@ -1221,11 +1245,14 @@
       <w:pPr>
         <w:pStyle w:val="Titre3"/>
       </w:pPr>
-      <w:r>
-        <w:t xml:space="preserve">[Ἔστω δὲ πάλιν ἄπεπτον τῇ συστάσει λεπτον, ἀλλ᾽ ἐρ]</w:t>
-      </w:r>
-    </w:p>
-    <!---->
+      <w:rPr>
+        <w:rStyle w:val="num"/>
+      </w:rPr>
+      <w:r>
+        <w:t xml:space="preserve">[chapter:8]</w:t>
+      </w:r>
+    </w:p>
+    <!--[chapter:8]-->
     <w:p>
       <w:pPr>
         <w:pStyle w:val="p"/>
@@ -1311,11 +1338,14 @@
       <w:pPr>
         <w:pStyle w:val="Titre3"/>
       </w:pPr>
-      <w:r>
-        <w:t xml:space="preserve">[Ἡ δὲ τελευταία ἐστὶ συμπλοκὴ ἢ τοῦ λεπτοῦ καὶ μέλ]</w:t>
-      </w:r>
-    </w:p>
-    <!---->
+      <w:rPr>
+        <w:rStyle w:val="num"/>
+      </w:rPr>
+      <w:r>
+        <w:t xml:space="preserve">[chapter:9]</w:t>
+      </w:r>
+    </w:p>
+    <!--[chapter:9]-->
     <w:p>
       <w:pPr>
         <w:pStyle w:val="p"/>
@@ -1389,11 +1419,14 @@
       <w:pPr>
         <w:pStyle w:val="Titre3"/>
       </w:pPr>
-      <w:r>
-        <w:t xml:space="preserve">[Ὅτι δὲ τοῦ μέλανος αἱ τρεῖς εἰρημέναι διαφοραὶ πα]</w:t>
-      </w:r>
-    </w:p>
-    <!---->
+      <w:rPr>
+        <w:rStyle w:val="num"/>
+      </w:rPr>
+      <w:r>
+        <w:t xml:space="preserve">[chapter:10]</w:t>
+      </w:r>
+    </w:p>
+    <!--[chapter:10]-->
     <w:p>
       <w:pPr>
         <w:pStyle w:val="p"/>
@@ -1597,11 +1630,14 @@
       <w:pPr>
         <w:pStyle w:val="Titre3"/>
       </w:pPr>
-      <w:r>
-        <w:t xml:space="preserve">[Καὶ περὶ μὲν τὸ πλοκὰν τοῦ λεπτοῦ πρὸς τα χρίσματ]</w:t>
-      </w:r>
-    </w:p>
-    <!---->
+      <w:rPr>
+        <w:rStyle w:val="num"/>
+      </w:rPr>
+      <w:r>
+        <w:t xml:space="preserve">[chapter:11]</w:t>
+      </w:r>
+    </w:p>
+    <!--[chapter:11]-->
     <w:p>
       <w:pPr>
         <w:pStyle w:val="p"/>
@@ -1676,11 +1712,14 @@
       <w:pPr>
         <w:pStyle w:val="Titre3"/>
       </w:pPr>
-      <w:r>
-        <w:t xml:space="preserve">[Ἀλλὰ δή ἔστω παχὺ καὶ ὠχρὸν, αὐτὸ οὐ δυναται συνε]</w:t>
-      </w:r>
-    </w:p>
-    <!---->
+      <w:rPr>
+        <w:rStyle w:val="num"/>
+      </w:rPr>
+      <w:r>
+        <w:t xml:space="preserve">[chapter:12]</w:t>
+      </w:r>
+    </w:p>
+    <!--[chapter:12]-->
     <w:p>
       <w:pPr>
         <w:pStyle w:val="p"/>
@@ -1755,11 +1794,14 @@
       <w:pPr>
         <w:pStyle w:val="Titre3"/>
       </w:pPr>
-      <w:r>
-        <w:t xml:space="preserve">[Ἁλλὰ δὴ ἔστω παχὺ καὶ ἐρυθρὸν, τὸ τοιοῦτον ουρον ]</w:t>
-      </w:r>
-    </w:p>
-    <!---->
+      <w:rPr>
+        <w:rStyle w:val="num"/>
+      </w:rPr>
+      <w:r>
+        <w:t xml:space="preserve">[chapter:13]</w:t>
+      </w:r>
+    </w:p>
+    <!--[chapter:13]-->
     <w:p>
       <w:pPr>
         <w:pStyle w:val="p"/>
@@ -1809,11 +1851,14 @@
       <w:pPr>
         <w:pStyle w:val="Titre3"/>
       </w:pPr>
-      <w:r>
-        <w:t xml:space="preserve">[Ἔστω δή παχὺ καὶ μέλαν λοιπόν. καὶ αὐτή δὲ συνίστ]</w:t>
-      </w:r>
-    </w:p>
-    <!---->
+      <w:rPr>
+        <w:rStyle w:val="num"/>
+      </w:rPr>
+      <w:r>
+        <w:t xml:space="preserve">[chapter:14]</w:t>
+      </w:r>
+    </w:p>
+    <!--[chapter:14]-->
     <w:p>
       <w:pPr>
         <w:pStyle w:val="p"/>
@@ -1899,11 +1944,14 @@
       <w:pPr>
         <w:pStyle w:val="Titre3"/>
       </w:pPr>
-      <w:r>
-        <w:t xml:space="preserve">[Ἐστω δή πρότερον λευκὸν καὶ τήν ἄνω χώραν ἔχον κα]</w:t>
-      </w:r>
-    </w:p>
-    <!---->
+      <w:rPr>
+        <w:rStyle w:val="num"/>
+      </w:rPr>
+      <w:r>
+        <w:t xml:space="preserve">[chapter:15]</w:t>
+      </w:r>
+    </w:p>
+    <!--[chapter:15]-->
     <w:p>
       <w:pPr>
         <w:pStyle w:val="p"/>
@@ -1977,11 +2025,14 @@
       <w:pPr>
         <w:pStyle w:val="Titre3"/>
       </w:pPr>
-      <w:r>
-        <w:t xml:space="preserve">[Ἀλλὰ δή ἔστω λευκὸν μὲν καὶ τὸν κατω κεκτημένον τ]</w:t>
-      </w:r>
-    </w:p>
-    <!---->
+      <w:rPr>
+        <w:rStyle w:val="num"/>
+      </w:rPr>
+      <w:r>
+        <w:t xml:space="preserve">[chapter:16]</w:t>
+      </w:r>
+    </w:p>
+    <!--[chapter:16]-->
     <w:p>
       <w:pPr>
         <w:pStyle w:val="p"/>
@@ -2171,11 +2222,14 @@
       <w:pPr>
         <w:pStyle w:val="Titre3"/>
       </w:pPr>
-      <w:r>
-        <w:t xml:space="preserve">[Τὸ οὑν πρότερον ὁμαλὸν διεσπασμένον κακον. πλῆθος]</w:t>
-      </w:r>
-    </w:p>
-    <!---->
+      <w:rPr>
+        <w:rStyle w:val="num"/>
+      </w:rPr>
+      <w:r>
+        <w:t xml:space="preserve">[chapter:17]</w:t>
+      </w:r>
+    </w:p>
+    <!--[chapter:17]-->
     <w:p>
       <w:pPr>
         <w:pStyle w:val="p"/>
@@ -2217,11 +2271,14 @@
       <w:pPr>
         <w:pStyle w:val="Titre3"/>
       </w:pPr>
-      <w:r>
-        <w:t xml:space="preserve">[Ἄλλα δή ἔστω διεσπασμένον ἀνώμαλον. τουτέστι ποτὲ]</w:t>
-      </w:r>
-    </w:p>
-    <!---->
+      <w:rPr>
+        <w:rStyle w:val="num"/>
+      </w:rPr>
+      <w:r>
+        <w:t xml:space="preserve">[chapter:18]</w:t>
+      </w:r>
+    </w:p>
+    <!--[chapter:18]-->
     <w:p>
       <w:pPr>
         <w:pStyle w:val="p"/>
@@ -2394,11 +2451,14 @@
       <w:pPr>
         <w:pStyle w:val="Titre3"/>
       </w:pPr>
-      <w:r>
-        <w:t xml:space="preserve">[Ἔστω δὲ ἑτέρα ἥδε. τὸ παρυφιστάμενον πεπεμμένον ἔ]</w:t>
-      </w:r>
-    </w:p>
-    <!---->
+      <w:rPr>
+        <w:rStyle w:val="num"/>
+      </w:rPr>
+      <w:r>
+        <w:t xml:space="preserve">[chapter:19]</w:t>
+      </w:r>
+    </w:p>
+    <!--[chapter:19]-->
     <w:p>
       <w:pPr>
         <w:pStyle w:val="p"/>
@@ -2591,11 +2651,14 @@
       <w:pPr>
         <w:pStyle w:val="Titre3"/>
       </w:pPr>
-      <w:r>
-        <w:t xml:space="preserve">[Τὰ γὰρ τοιαῦτα εἰρημένα τῇ θέσει μὲν διαλλάττουσι]</w:t>
-      </w:r>
-    </w:p>
-    <!---->
+      <w:rPr>
+        <w:rStyle w:val="num"/>
+      </w:rPr>
+      <w:r>
+        <w:t xml:space="preserve">[chapter:20]</w:t>
+      </w:r>
+    </w:p>
+    <!--[chapter:20]-->
     <w:p>
       <w:pPr>
         <w:pStyle w:val="p"/>
@@ -2878,11 +2941,14 @@
       <w:pPr>
         <w:pStyle w:val="Titre3"/>
       </w:pPr>
-      <w:r>
-        <w:t xml:space="preserve">[Τὸ μὲν οὑν ἐρυθρὸν ἀπὸ ἰχωροειδοῦς αῖματος γίνετα]</w:t>
-      </w:r>
-    </w:p>
-    <!---->
+      <w:rPr>
+        <w:rStyle w:val="num"/>
+      </w:rPr>
+      <w:r>
+        <w:t xml:space="preserve">[chapter:21]</w:t>
+      </w:r>
+    </w:p>
+    <!--[chapter:21]-->
     <w:p>
       <w:pPr>
         <w:pStyle w:val="p"/>
@@ -3044,11 +3110,14 @@
       <w:pPr>
         <w:pStyle w:val="Titre3"/>
       </w:pPr>
-      <w:r>
-        <w:t xml:space="preserve">[Τὸ δὲ μέλαν ποτὲ μὲν ἐνδείκνυται ψέξιν, ποτὲ δὲ θ]</w:t>
-      </w:r>
-    </w:p>
-    <!---->
+      <w:rPr>
+        <w:rStyle w:val="num"/>
+      </w:rPr>
+      <w:r>
+        <w:t xml:space="preserve">[chapter:22]</w:t>
+      </w:r>
+    </w:p>
+    <!--[chapter:22]-->
     <w:p>
       <w:pPr>
         <w:pStyle w:val="p"/>
@@ -3173,11 +3242,14 @@
       <w:pPr>
         <w:pStyle w:val="Titre3"/>
       </w:pPr>
-      <w:r>
-        <w:t xml:space="preserve">[Τὸ δὲ πελιδνὸν ψῦξιν καὶ νὲκρωσιν ἐμφαίνει τῆς δυ]</w:t>
-      </w:r>
-    </w:p>
-    <!---->
+      <w:rPr>
+        <w:rStyle w:val="num"/>
+      </w:rPr>
+      <w:r>
+        <w:t xml:space="preserve">[chapter:23]</w:t>
+      </w:r>
+    </w:p>
+    <!--[chapter:23]-->
     <w:p>
       <w:pPr>
         <w:pStyle w:val="p"/>
@@ -3208,11 +3280,14 @@
       <w:pPr>
         <w:pStyle w:val="Titre3"/>
       </w:pPr>
-      <w:r>
-        <w:t xml:space="preserve">[Τῶν ἐλαιωδῶν οὕρων τὰ μὲν ἐστιν ἐλαιόχροα, τὰ δὲ ]</w:t>
-      </w:r>
-    </w:p>
-    <!---->
+      <w:rPr>
+        <w:rStyle w:val="num"/>
+      </w:rPr>
+      <w:r>
+        <w:t xml:space="preserve">[chapter:24]</w:t>
+      </w:r>
+    </w:p>
+    <!--[chapter:24]-->
     <w:p>
       <w:pPr>
         <w:pStyle w:val="p"/>
@@ -3493,11 +3568,14 @@
       <w:pPr>
         <w:pStyle w:val="Titre3"/>
       </w:pPr>
-      <w:r>
-        <w:t xml:space="preserve">[Ὅταν δ᾽ ἢ σὰρξ τήκηται, ὀροβοειδεῖς ύποστάσεις γί]</w:t>
-      </w:r>
-    </w:p>
-    <!---->
+      <w:rPr>
+        <w:rStyle w:val="num"/>
+      </w:rPr>
+      <w:r>
+        <w:t xml:space="preserve">[chapter:25]</w:t>
+      </w:r>
+    </w:p>
+    <!--[chapter:25]-->
     <w:p>
       <w:pPr>
         <w:pStyle w:val="p"/>
@@ -3637,11 +3715,14 @@
       <w:pPr>
         <w:pStyle w:val="Titre3"/>
       </w:pPr>
-      <w:r>
-        <w:t xml:space="preserve">[Ὅταν δ᾽ ἀν πάθωσι τὰ στερεὰ, πρῶτον μεν επὶ πολὺ ]</w:t>
-      </w:r>
-    </w:p>
-    <!---->
+      <w:rPr>
+        <w:rStyle w:val="num"/>
+      </w:rPr>
+      <w:r>
+        <w:t xml:space="preserve">[chapter:26]</w:t>
+      </w:r>
+    </w:p>
+    <!--[chapter:26]-->
     <w:p>
       <w:pPr>
         <w:pStyle w:val="p"/>
@@ -3716,11 +3797,14 @@
       <w:pPr>
         <w:pStyle w:val="Titre3"/>
       </w:pPr>
-      <w:r>
-        <w:t xml:space="preserve">[Ὅταν δὲ ὁ πυρετὸς ἐν τῷ βάθει τῶν ἀγγείων καταδῇ,]</w:t>
-      </w:r>
-    </w:p>
-    <!---->
+      <w:rPr>
+        <w:rStyle w:val="num"/>
+      </w:rPr>
+      <w:r>
+        <w:t xml:space="preserve">[chapter:27]</w:t>
+      </w:r>
+    </w:p>
+    <!--[chapter:27]-->
     <w:p>
       <w:pPr>
         <w:pStyle w:val="p"/>
@@ -3892,11 +3976,14 @@
       <w:pPr>
         <w:pStyle w:val="Titre3"/>
       </w:pPr>
-      <w:r>
-        <w:t xml:space="preserve">[Ἧπαρ ἡλκωμένον καὶ αὐτήν τήν οὐσίαν αναλυεσθαι κα]</w:t>
-      </w:r>
-    </w:p>
-    <!---->
+      <w:rPr>
+        <w:rStyle w:val="num"/>
+      </w:rPr>
+      <w:r>
+        <w:t xml:space="preserve">[chapter:28]</w:t>
+      </w:r>
+    </w:p>
+    <!--[chapter:28]-->
     <w:p>
       <w:pPr>
         <w:pStyle w:val="p"/>
@@ -3949,11 +4036,14 @@
       <w:pPr>
         <w:pStyle w:val="Titre3"/>
       </w:pPr>
-      <w:r>
-        <w:t xml:space="preserve">[Τὸ δυσῶδες σῦρον τὴν σῆψιν δηλοῖ καὶ τῆς φύσεως ν]</w:t>
-      </w:r>
-    </w:p>
-    <!---->
+      <w:rPr>
+        <w:rStyle w:val="num"/>
+      </w:rPr>
+      <w:r>
+        <w:t xml:space="preserve">[chapter:29]</w:t>
+      </w:r>
+    </w:p>
+    <!--[chapter:29]-->
     <w:p>
       <w:pPr>
         <w:pStyle w:val="p"/>
@@ -3984,11 +4074,14 @@
       <w:pPr>
         <w:pStyle w:val="Titre3"/>
       </w:pPr>
-      <w:r>
-        <w:t xml:space="preserve">[Λείπει δὲ τῷ λόγῳ λοιπὸν θεωρῆσαι τὰς τοῦ χυματος]</w:t>
-      </w:r>
-    </w:p>
-    <!---->
+      <w:rPr>
+        <w:rStyle w:val="num"/>
+      </w:rPr>
+      <w:r>
+        <w:t xml:space="preserve">[chapter:30]</w:t>
+      </w:r>
+    </w:p>
+    <!--[chapter:30]-->
     <w:p>
       <w:pPr>
         <w:pStyle w:val="p"/>
@@ -4081,11 +4174,14 @@
       <w:pPr>
         <w:pStyle w:val="Titre3"/>
       </w:pPr>
-      <w:r>
-        <w:t xml:space="preserve">[Ἔστω οὑν πρῶτον ἐν τῇ συστάσει τοῦ χύματος ἄπεπτο]</w:t>
-      </w:r>
-    </w:p>
-    <!---->
+      <w:rPr>
+        <w:rStyle w:val="num"/>
+      </w:rPr>
+      <w:r>
+        <w:t xml:space="preserve">[chapter:31]</w:t>
+      </w:r>
+    </w:p>
+    <!--[chapter:31]-->
     <w:p>
       <w:pPr>
         <w:pStyle w:val="p"/>
@@ -4210,11 +4306,14 @@
       <w:pPr>
         <w:pStyle w:val="Titre3"/>
       </w:pPr>
-      <w:r>
-        <w:t xml:space="preserve">[Ἔστω δὲ τῇ χροιὰ λευκὸν, τῇ συστάσει παχυ · ἐπὶ τ]</w:t>
-      </w:r>
-    </w:p>
-    <!---->
+      <w:rPr>
+        <w:rStyle w:val="num"/>
+      </w:rPr>
+      <w:r>
+        <w:t xml:space="preserve">[chapter:32]</w:t>
+      </w:r>
+    </w:p>
+    <!--[chapter:32]-->
     <w:p>
       <w:pPr>
         <w:pStyle w:val="p"/>
@@ -4286,11 +4385,14 @@
       <w:pPr>
         <w:pStyle w:val="Titre3"/>
       </w:pPr>
-      <w:r>
-        <w:t xml:space="preserve">[Ἀλλ ἔστω παλιν παχυ καὶ συναπτέσθω τῷ ἐρυθρῷ. τῷ ]</w:t>
-      </w:r>
-    </w:p>
-    <!---->
+      <w:rPr>
+        <w:rStyle w:val="num"/>
+      </w:rPr>
+      <w:r>
+        <w:t xml:space="preserve">[chapter:33]</w:t>
+      </w:r>
+    </w:p>
+    <!--[chapter:33]-->
     <w:p>
       <w:pPr>
         <w:pStyle w:val="p"/>
@@ -4376,11 +4478,14 @@
       <w:pPr>
         <w:pStyle w:val="Titre3"/>
       </w:pPr>
-      <w:r>
-        <w:t xml:space="preserve">[Ἀλλὰ δή ἔστω παχὺ μὲν, ἀλλὰ μέλαν. ἐνταῦθα δὲ καὶ]</w:t>
-      </w:r>
-    </w:p>
-    <!---->
+      <w:rPr>
+        <w:rStyle w:val="num"/>
+      </w:rPr>
+      <w:r>
+        <w:t xml:space="preserve">[chapter:34]</w:t>
+      </w:r>
+    </w:p>
+    <!--[chapter:34]-->
     <w:p>
       <w:pPr>
         <w:pStyle w:val="p"/>
@@ -4444,11 +4549,14 @@
       <w:pPr>
         <w:pStyle w:val="Titre3"/>
       </w:pPr>
-      <w:r>
-        <w:t xml:space="preserve">[Ἔστω δὲ σύμμετρον ἐν συστάσει, ἀμειβεσθω δὲ τοῖς ]</w:t>
-      </w:r>
-    </w:p>
-    <!---->
+      <w:rPr>
+        <w:rStyle w:val="num"/>
+      </w:rPr>
+      <w:r>
+        <w:t xml:space="preserve">[chapter:35]</w:t>
+      </w:r>
+    </w:p>
+    <!--[chapter:35]-->
     <w:p>
       <w:pPr>
         <w:pStyle w:val="p"/>
@@ -4596,11 +4704,14 @@
       <w:pPr>
         <w:pStyle w:val="Titre3"/>
       </w:pPr>
-      <w:r>
-        <w:t xml:space="preserve">[Χλωρὰ ἢ πελιδνὰ, μέλανα, αἱματώδη καὶ λίαν παχέα,]</w:t>
-      </w:r>
-    </w:p>
-    <!---->
+      <w:rPr>
+        <w:rStyle w:val="num"/>
+      </w:rPr>
+      <w:r>
+        <w:t xml:space="preserve">[chapter:36]</w:t>
+      </w:r>
+    </w:p>
+    <!--[chapter:36]-->
     <w:p>
       <w:pPr>
         <w:pStyle w:val="p"/>
@@ -4664,11 +4775,14 @@
       <w:pPr>
         <w:pStyle w:val="Titre3"/>
       </w:pPr>
-      <w:r>
-        <w:t xml:space="preserve">[Πελιδναὶ καὶ μέλαιναι καὶ ζοφῶδεις , ποικίλαι, δι]</w:t>
-      </w:r>
-    </w:p>
-    <!---->
+      <w:rPr>
+        <w:rStyle w:val="num"/>
+      </w:rPr>
+      <w:r>
+        <w:t xml:space="preserve">[chapter:37]</w:t>
+      </w:r>
+    </w:p>
+    <!--[chapter:37]-->
     <w:p>
       <w:pPr>
         <w:pStyle w:val="p"/>
@@ -4803,11 +4917,14 @@
       <w:pPr>
         <w:pStyle w:val="Titre3"/>
       </w:pPr>
-      <w:r>
-        <w:t xml:space="preserve">[Ἐπὶ τῶν πυρεκτικῶν μαλιστα νοσημάτων η ἐκ τῶν οὕρ]</w:t>
-      </w:r>
-    </w:p>
-    <!---->
+      <w:rPr>
+        <w:rStyle w:val="num"/>
+      </w:rPr>
+      <w:r>
+        <w:t xml:space="preserve">[chapter:38]</w:t>
+      </w:r>
+    </w:p>
+    <!--[chapter:38]-->
     <w:p>
       <w:pPr>
         <w:pStyle w:val="p"/>
@@ -5079,11 +5196,14 @@
       <w:pPr>
         <w:pStyle w:val="Titre3"/>
       </w:pPr>
-      <w:r>
-        <w:t xml:space="preserve">[Ἄριστον μὲν οὑν οὐρόν ἐστιν ἐπὶ τῶν νο··· σούντων]</w:t>
-      </w:r>
-    </w:p>
-    <!---->
+      <w:rPr>
+        <w:rStyle w:val="num"/>
+      </w:rPr>
+      <w:r>
+        <w:t xml:space="preserve">[chapter:39]</w:t>
+      </w:r>
+    </w:p>
+    <!--[chapter:39]-->
     <w:p>
       <w:pPr>
         <w:pStyle w:val="p"/>
@@ -5284,11 +5404,14 @@
       <w:pPr>
         <w:pStyle w:val="Titre3"/>
       </w:pPr>
-      <w:r>
-        <w:t xml:space="preserve">[Πολλάκις δὲ καὶ τὸ λευκὸν χρῶμα τοῦ παρεμφαινομέν]</w:t>
-      </w:r>
-    </w:p>
-    <!---->
+      <w:rPr>
+        <w:rStyle w:val="num"/>
+      </w:rPr>
+      <w:r>
+        <w:t xml:space="preserve">[chapter:40]</w:t>
+      </w:r>
+    </w:p>
+    <!--[chapter:40]-->
     <w:p>
       <w:pPr>
         <w:pStyle w:val="p"/>
@@ -5593,11 +5716,14 @@
       <w:pPr>
         <w:pStyle w:val="Titre3"/>
       </w:pPr>
-      <w:r>
-        <w:t xml:space="preserve">[Τὸ δὲ λεπτὸν καὶ ὠχρόν σύρον ἄπεπτον μέν ἐστι τῇ ]</w:t>
-      </w:r>
-    </w:p>
-    <!---->
+      <w:rPr>
+        <w:rStyle w:val="num"/>
+      </w:rPr>
+      <w:r>
+        <w:t xml:space="preserve">[chapter:41]</w:t>
+      </w:r>
+    </w:p>
+    <!--[chapter:41]-->
     <w:p>
       <w:pPr>
         <w:pStyle w:val="p"/>
@@ -5671,11 +5797,14 @@
       <w:pPr>
         <w:pStyle w:val="Titre3"/>
       </w:pPr>
-      <w:r>
-        <w:t xml:space="preserve">[Τὸ δὲ λεπτὸν τῇ συστάσει καὶ πυρρὸν τῷ χρωματι βέ]</w:t>
-      </w:r>
-    </w:p>
-    <!---->
+      <w:rPr>
+        <w:rStyle w:val="num"/>
+      </w:rPr>
+      <w:r>
+        <w:t xml:space="preserve">[chapter:42]</w:t>
+      </w:r>
+    </w:p>
+    <!--[chapter:42]-->
     <w:p>
       <w:pPr>
         <w:pStyle w:val="p"/>
@@ -5714,11 +5843,14 @@
       <w:pPr>
         <w:pStyle w:val="Titre3"/>
       </w:pPr>
-      <w:r>
-        <w:t xml:space="preserve">[Ἄπεψίαν σημαίνει, οὐ θάνατον, ἀλλὰ χρόνου δεῖται ]</w:t>
-      </w:r>
-    </w:p>
-    <!---->
+      <w:rPr>
+        <w:rStyle w:val="num"/>
+      </w:rPr>
+      <w:r>
+        <w:t xml:space="preserve">[chapter:43]</w:t>
+      </w:r>
+    </w:p>
+    <!--[chapter:43]-->
     <w:p>
       <w:pPr>
         <w:pStyle w:val="p"/>
@@ -5842,11 +5974,14 @@
       <w:pPr>
         <w:pStyle w:val="Titre3"/>
       </w:pPr>
-      <w:r>
-        <w:t xml:space="preserve">[Τὸ δὲ λεπτὸν οὐρούμενον καὶ μετα ταῦτα ἔξω ἀναθολ]</w:t>
-      </w:r>
-    </w:p>
-    <!---->
+      <w:rPr>
+        <w:rStyle w:val="num"/>
+      </w:rPr>
+      <w:r>
+        <w:t xml:space="preserve">[chapter:44]</w:t>
+      </w:r>
+    </w:p>
+    <!--[chapter:44]-->
     <w:p>
       <w:pPr>
         <w:pStyle w:val="p"/>
@@ -5899,11 +6034,14 @@
       <w:pPr>
         <w:pStyle w:val="Titre3"/>
       </w:pPr>
-      <w:r>
-        <w:t xml:space="preserve">[Τὸ δὲ παχύ οὐρούμενον καὶ καθιστάμενον οιον υποζυ]</w:t>
-      </w:r>
-    </w:p>
-    <!---->
+      <w:rPr>
+        <w:rStyle w:val="num"/>
+      </w:rPr>
+      <w:r>
+        <w:t xml:space="preserve">[chapter:45]</w:t>
+      </w:r>
+    </w:p>
+    <!--[chapter:45]-->
     <w:p>
       <w:pPr>
         <w:pStyle w:val="p"/>
@@ -5974,11 +6112,14 @@
       <w:pPr>
         <w:pStyle w:val="Titre3"/>
       </w:pPr>
-      <w:r>
-        <w:t xml:space="preserve">[Παύεσθαι μὲν τὴν ἐν τοῖς χυμοῖς ζύμωσιν καὶ δηλοῖ]</w:t>
-      </w:r>
-    </w:p>
-    <!---->
+      <w:rPr>
+        <w:rStyle w:val="num"/>
+      </w:rPr>
+      <w:r>
+        <w:t xml:space="preserve">[chapter:46]</w:t>
+      </w:r>
+    </w:p>
+    <!--[chapter:46]-->
     <w:p>
       <w:pPr>
         <w:pStyle w:val="p"/>
@@ -6009,11 +6150,14 @@
       <w:pPr>
         <w:pStyle w:val="Titre3"/>
       </w:pPr>
-      <w:r>
-        <w:t xml:space="preserve">[Ἐσχάτην ἀπεψίαν. οὐ γὰρ ἐνεχείρησεν επι τουτων οὐ]</w:t>
-      </w:r>
-    </w:p>
-    <!---->
+      <w:rPr>
+        <w:rStyle w:val="num"/>
+      </w:rPr>
+      <w:r>
+        <w:t xml:space="preserve">[chapter:47]</w:t>
+      </w:r>
+    </w:p>
+    <!--[chapter:47]-->
     <w:p>
       <w:pPr>
         <w:pStyle w:val="p"/>

--- a/1_brut/tlg0530.tlg033.1st1K-grc1.docx
+++ b/1_brut/tlg0530.tlg033.1st1K-grc1.docx
@@ -72,10 +72,10 @@
       <w:pPr>
         <w:pStyle w:val="Titre1"/>
       </w:pPr>
-      <w:rPr>
-        <w:rStyle w:val="num"/>
-      </w:rPr>
-      <w:r>
+      <w:r>
+        <w:rPr>
+          <w:rStyle w:val="num"/>
+        </w:rPr>
         <w:t xml:space="preserve">[urn:cts:greekLit:tlg0530.tlg033.1st1K-grc1]</w:t>
       </w:r>
     </w:p>
@@ -92,10 +92,10 @@
       <w:pPr>
         <w:pStyle w:val="Titre2"/>
       </w:pPr>
-      <w:rPr>
-        <w:rStyle w:val="num"/>
-      </w:rPr>
-      <w:r>
+      <w:r>
+        <w:rPr>
+          <w:rStyle w:val="num"/>
+        </w:rPr>
         <w:t xml:space="preserve">[book:1]</w:t>
       </w:r>
     </w:p>
@@ -277,10 +277,10 @@
       <w:pPr>
         <w:pStyle w:val="Titre3"/>
       </w:pPr>
-      <w:rPr>
-        <w:rStyle w:val="num"/>
-      </w:rPr>
-      <w:r>
+      <w:r>
+        <w:rPr>
+          <w:rStyle w:val="num"/>
+        </w:rPr>
         <w:t xml:space="preserve">[chapter:2]</w:t>
       </w:r>
     </w:p>
@@ -348,10 +348,10 @@
       <w:pPr>
         <w:pStyle w:val="Titre3"/>
       </w:pPr>
-      <w:rPr>
-        <w:rStyle w:val="num"/>
-      </w:rPr>
-      <w:r>
+      <w:r>
+        <w:rPr>
+          <w:rStyle w:val="num"/>
+        </w:rPr>
         <w:t xml:space="preserve">[chapter:3]</w:t>
       </w:r>
     </w:p>
@@ -723,10 +723,10 @@
       <w:pPr>
         <w:pStyle w:val="Titre3"/>
       </w:pPr>
-      <w:rPr>
-        <w:rStyle w:val="num"/>
-      </w:rPr>
-      <w:r>
+      <w:r>
+        <w:rPr>
+          <w:rStyle w:val="num"/>
+        </w:rPr>
         <w:t xml:space="preserve">[chapter:4]</w:t>
       </w:r>
     </w:p>
@@ -1033,10 +1033,10 @@
       <w:pPr>
         <w:pStyle w:val="Titre3"/>
       </w:pPr>
-      <w:rPr>
-        <w:rStyle w:val="num"/>
-      </w:rPr>
-      <w:r>
+      <w:r>
+        <w:rPr>
+          <w:rStyle w:val="num"/>
+        </w:rPr>
         <w:t xml:space="preserve">[chapter:5]</w:t>
       </w:r>
     </w:p>
@@ -1104,10 +1104,10 @@
       <w:pPr>
         <w:pStyle w:val="Titre3"/>
       </w:pPr>
-      <w:rPr>
-        <w:rStyle w:val="num"/>
-      </w:rPr>
-      <w:r>
+      <w:r>
+        <w:rPr>
+          <w:rStyle w:val="num"/>
+        </w:rPr>
         <w:t xml:space="preserve">[chapter:6]</w:t>
       </w:r>
     </w:p>
@@ -1163,10 +1163,10 @@
       <w:pPr>
         <w:pStyle w:val="Titre3"/>
       </w:pPr>
-      <w:rPr>
-        <w:rStyle w:val="num"/>
-      </w:rPr>
-      <w:r>
+      <w:r>
+        <w:rPr>
+          <w:rStyle w:val="num"/>
+        </w:rPr>
         <w:t xml:space="preserve">[chapter:7]</w:t>
       </w:r>
     </w:p>
@@ -1245,10 +1245,10 @@
       <w:pPr>
         <w:pStyle w:val="Titre3"/>
       </w:pPr>
-      <w:rPr>
-        <w:rStyle w:val="num"/>
-      </w:rPr>
-      <w:r>
+      <w:r>
+        <w:rPr>
+          <w:rStyle w:val="num"/>
+        </w:rPr>
         <w:t xml:space="preserve">[chapter:8]</w:t>
       </w:r>
     </w:p>
@@ -1338,10 +1338,10 @@
       <w:pPr>
         <w:pStyle w:val="Titre3"/>
       </w:pPr>
-      <w:rPr>
-        <w:rStyle w:val="num"/>
-      </w:rPr>
-      <w:r>
+      <w:r>
+        <w:rPr>
+          <w:rStyle w:val="num"/>
+        </w:rPr>
         <w:t xml:space="preserve">[chapter:9]</w:t>
       </w:r>
     </w:p>
@@ -1419,10 +1419,10 @@
       <w:pPr>
         <w:pStyle w:val="Titre3"/>
       </w:pPr>
-      <w:rPr>
-        <w:rStyle w:val="num"/>
-      </w:rPr>
-      <w:r>
+      <w:r>
+        <w:rPr>
+          <w:rStyle w:val="num"/>
+        </w:rPr>
         <w:t xml:space="preserve">[chapter:10]</w:t>
       </w:r>
     </w:p>
@@ -1630,10 +1630,10 @@
       <w:pPr>
         <w:pStyle w:val="Titre3"/>
       </w:pPr>
-      <w:rPr>
-        <w:rStyle w:val="num"/>
-      </w:rPr>
-      <w:r>
+      <w:r>
+        <w:rPr>
+          <w:rStyle w:val="num"/>
+        </w:rPr>
         <w:t xml:space="preserve">[chapter:11]</w:t>
       </w:r>
     </w:p>
@@ -1712,10 +1712,10 @@
       <w:pPr>
         <w:pStyle w:val="Titre3"/>
       </w:pPr>
-      <w:rPr>
-        <w:rStyle w:val="num"/>
-      </w:rPr>
-      <w:r>
+      <w:r>
+        <w:rPr>
+          <w:rStyle w:val="num"/>
+        </w:rPr>
         <w:t xml:space="preserve">[chapter:12]</w:t>
       </w:r>
     </w:p>
@@ -1794,10 +1794,10 @@
       <w:pPr>
         <w:pStyle w:val="Titre3"/>
       </w:pPr>
-      <w:rPr>
-        <w:rStyle w:val="num"/>
-      </w:rPr>
-      <w:r>
+      <w:r>
+        <w:rPr>
+          <w:rStyle w:val="num"/>
+        </w:rPr>
         <w:t xml:space="preserve">[chapter:13]</w:t>
       </w:r>
     </w:p>
@@ -1851,10 +1851,10 @@
       <w:pPr>
         <w:pStyle w:val="Titre3"/>
       </w:pPr>
-      <w:rPr>
-        <w:rStyle w:val="num"/>
-      </w:rPr>
-      <w:r>
+      <w:r>
+        <w:rPr>
+          <w:rStyle w:val="num"/>
+        </w:rPr>
         <w:t xml:space="preserve">[chapter:14]</w:t>
       </w:r>
     </w:p>
@@ -1944,10 +1944,10 @@
       <w:pPr>
         <w:pStyle w:val="Titre3"/>
       </w:pPr>
-      <w:rPr>
-        <w:rStyle w:val="num"/>
-      </w:rPr>
-      <w:r>
+      <w:r>
+        <w:rPr>
+          <w:rStyle w:val="num"/>
+        </w:rPr>
         <w:t xml:space="preserve">[chapter:15]</w:t>
       </w:r>
     </w:p>
@@ -2025,10 +2025,10 @@
       <w:pPr>
         <w:pStyle w:val="Titre3"/>
       </w:pPr>
-      <w:rPr>
-        <w:rStyle w:val="num"/>
-      </w:rPr>
-      <w:r>
+      <w:r>
+        <w:rPr>
+          <w:rStyle w:val="num"/>
+        </w:rPr>
         <w:t xml:space="preserve">[chapter:16]</w:t>
       </w:r>
     </w:p>
@@ -2222,10 +2222,10 @@
       <w:pPr>
         <w:pStyle w:val="Titre3"/>
       </w:pPr>
-      <w:rPr>
-        <w:rStyle w:val="num"/>
-      </w:rPr>
-      <w:r>
+      <w:r>
+        <w:rPr>
+          <w:rStyle w:val="num"/>
+        </w:rPr>
         <w:t xml:space="preserve">[chapter:17]</w:t>
       </w:r>
     </w:p>
@@ -2271,10 +2271,10 @@
       <w:pPr>
         <w:pStyle w:val="Titre3"/>
       </w:pPr>
-      <w:rPr>
-        <w:rStyle w:val="num"/>
-      </w:rPr>
-      <w:r>
+      <w:r>
+        <w:rPr>
+          <w:rStyle w:val="num"/>
+        </w:rPr>
         <w:t xml:space="preserve">[chapter:18]</w:t>
       </w:r>
     </w:p>
@@ -2451,10 +2451,10 @@
       <w:pPr>
         <w:pStyle w:val="Titre3"/>
       </w:pPr>
-      <w:rPr>
-        <w:rStyle w:val="num"/>
-      </w:rPr>
-      <w:r>
+      <w:r>
+        <w:rPr>
+          <w:rStyle w:val="num"/>
+        </w:rPr>
         <w:t xml:space="preserve">[chapter:19]</w:t>
       </w:r>
     </w:p>
@@ -2651,10 +2651,10 @@
       <w:pPr>
         <w:pStyle w:val="Titre3"/>
       </w:pPr>
-      <w:rPr>
-        <w:rStyle w:val="num"/>
-      </w:rPr>
-      <w:r>
+      <w:r>
+        <w:rPr>
+          <w:rStyle w:val="num"/>
+        </w:rPr>
         <w:t xml:space="preserve">[chapter:20]</w:t>
       </w:r>
     </w:p>
@@ -2941,10 +2941,10 @@
       <w:pPr>
         <w:pStyle w:val="Titre3"/>
       </w:pPr>
-      <w:rPr>
-        <w:rStyle w:val="num"/>
-      </w:rPr>
-      <w:r>
+      <w:r>
+        <w:rPr>
+          <w:rStyle w:val="num"/>
+        </w:rPr>
         <w:t xml:space="preserve">[chapter:21]</w:t>
       </w:r>
     </w:p>
@@ -3110,10 +3110,10 @@
       <w:pPr>
         <w:pStyle w:val="Titre3"/>
       </w:pPr>
-      <w:rPr>
-        <w:rStyle w:val="num"/>
-      </w:rPr>
-      <w:r>
+      <w:r>
+        <w:rPr>
+          <w:rStyle w:val="num"/>
+        </w:rPr>
         <w:t xml:space="preserve">[chapter:22]</w:t>
       </w:r>
     </w:p>
@@ -3242,10 +3242,10 @@
       <w:pPr>
         <w:pStyle w:val="Titre3"/>
       </w:pPr>
-      <w:rPr>
-        <w:rStyle w:val="num"/>
-      </w:rPr>
-      <w:r>
+      <w:r>
+        <w:rPr>
+          <w:rStyle w:val="num"/>
+        </w:rPr>
         <w:t xml:space="preserve">[chapter:23]</w:t>
       </w:r>
     </w:p>
@@ -3280,10 +3280,10 @@
       <w:pPr>
         <w:pStyle w:val="Titre3"/>
       </w:pPr>
-      <w:rPr>
-        <w:rStyle w:val="num"/>
-      </w:rPr>
-      <w:r>
+      <w:r>
+        <w:rPr>
+          <w:rStyle w:val="num"/>
+        </w:rPr>
         <w:t xml:space="preserve">[chapter:24]</w:t>
       </w:r>
     </w:p>
@@ -3568,10 +3568,10 @@
       <w:pPr>
         <w:pStyle w:val="Titre3"/>
       </w:pPr>
-      <w:rPr>
-        <w:rStyle w:val="num"/>
-      </w:rPr>
-      <w:r>
+      <w:r>
+        <w:rPr>
+          <w:rStyle w:val="num"/>
+        </w:rPr>
         <w:t xml:space="preserve">[chapter:25]</w:t>
       </w:r>
     </w:p>
@@ -3715,10 +3715,10 @@
       <w:pPr>
         <w:pStyle w:val="Titre3"/>
       </w:pPr>
-      <w:rPr>
-        <w:rStyle w:val="num"/>
-      </w:rPr>
-      <w:r>
+      <w:r>
+        <w:rPr>
+          <w:rStyle w:val="num"/>
+        </w:rPr>
         <w:t xml:space="preserve">[chapter:26]</w:t>
       </w:r>
     </w:p>
@@ -3797,10 +3797,10 @@
       <w:pPr>
         <w:pStyle w:val="Titre3"/>
       </w:pPr>
-      <w:rPr>
-        <w:rStyle w:val="num"/>
-      </w:rPr>
-      <w:r>
+      <w:r>
+        <w:rPr>
+          <w:rStyle w:val="num"/>
+        </w:rPr>
         <w:t xml:space="preserve">[chapter:27]</w:t>
       </w:r>
     </w:p>
@@ -3976,10 +3976,10 @@
       <w:pPr>
         <w:pStyle w:val="Titre3"/>
       </w:pPr>
-      <w:rPr>
-        <w:rStyle w:val="num"/>
-      </w:rPr>
-      <w:r>
+      <w:r>
+        <w:rPr>
+          <w:rStyle w:val="num"/>
+        </w:rPr>
         <w:t xml:space="preserve">[chapter:28]</w:t>
       </w:r>
     </w:p>
@@ -4036,10 +4036,10 @@
       <w:pPr>
         <w:pStyle w:val="Titre3"/>
       </w:pPr>
-      <w:rPr>
-        <w:rStyle w:val="num"/>
-      </w:rPr>
-      <w:r>
+      <w:r>
+        <w:rPr>
+          <w:rStyle w:val="num"/>
+        </w:rPr>
         <w:t xml:space="preserve">[chapter:29]</w:t>
       </w:r>
     </w:p>
@@ -4074,10 +4074,10 @@
       <w:pPr>
         <w:pStyle w:val="Titre3"/>
       </w:pPr>
-      <w:rPr>
-        <w:rStyle w:val="num"/>
-      </w:rPr>
-      <w:r>
+      <w:r>
+        <w:rPr>
+          <w:rStyle w:val="num"/>
+        </w:rPr>
         <w:t xml:space="preserve">[chapter:30]</w:t>
       </w:r>
     </w:p>
@@ -4174,10 +4174,10 @@
       <w:pPr>
         <w:pStyle w:val="Titre3"/>
       </w:pPr>
-      <w:rPr>
-        <w:rStyle w:val="num"/>
-      </w:rPr>
-      <w:r>
+      <w:r>
+        <w:rPr>
+          <w:rStyle w:val="num"/>
+        </w:rPr>
         <w:t xml:space="preserve">[chapter:31]</w:t>
       </w:r>
     </w:p>
@@ -4306,10 +4306,10 @@
       <w:pPr>
         <w:pStyle w:val="Titre3"/>
       </w:pPr>
-      <w:rPr>
-        <w:rStyle w:val="num"/>
-      </w:rPr>
-      <w:r>
+      <w:r>
+        <w:rPr>
+          <w:rStyle w:val="num"/>
+        </w:rPr>
         <w:t xml:space="preserve">[chapter:32]</w:t>
       </w:r>
     </w:p>
@@ -4385,10 +4385,10 @@
       <w:pPr>
         <w:pStyle w:val="Titre3"/>
       </w:pPr>
-      <w:rPr>
-        <w:rStyle w:val="num"/>
-      </w:rPr>
-      <w:r>
+      <w:r>
+        <w:rPr>
+          <w:rStyle w:val="num"/>
+        </w:rPr>
         <w:t xml:space="preserve">[chapter:33]</w:t>
       </w:r>
     </w:p>
@@ -4478,10 +4478,10 @@
       <w:pPr>
         <w:pStyle w:val="Titre3"/>
       </w:pPr>
-      <w:rPr>
-        <w:rStyle w:val="num"/>
-      </w:rPr>
-      <w:r>
+      <w:r>
+        <w:rPr>
+          <w:rStyle w:val="num"/>
+        </w:rPr>
         <w:t xml:space="preserve">[chapter:34]</w:t>
       </w:r>
     </w:p>
@@ -4549,10 +4549,10 @@
       <w:pPr>
         <w:pStyle w:val="Titre3"/>
       </w:pPr>
-      <w:rPr>
-        <w:rStyle w:val="num"/>
-      </w:rPr>
-      <w:r>
+      <w:r>
+        <w:rPr>
+          <w:rStyle w:val="num"/>
+        </w:rPr>
         <w:t xml:space="preserve">[chapter:35]</w:t>
       </w:r>
     </w:p>
@@ -4704,10 +4704,10 @@
       <w:pPr>
         <w:pStyle w:val="Titre3"/>
       </w:pPr>
-      <w:rPr>
-        <w:rStyle w:val="num"/>
-      </w:rPr>
-      <w:r>
+      <w:r>
+        <w:rPr>
+          <w:rStyle w:val="num"/>
+        </w:rPr>
         <w:t xml:space="preserve">[chapter:36]</w:t>
       </w:r>
     </w:p>
@@ -4775,10 +4775,10 @@
       <w:pPr>
         <w:pStyle w:val="Titre3"/>
       </w:pPr>
-      <w:rPr>
-        <w:rStyle w:val="num"/>
-      </w:rPr>
-      <w:r>
+      <w:r>
+        <w:rPr>
+          <w:rStyle w:val="num"/>
+        </w:rPr>
         <w:t xml:space="preserve">[chapter:37]</w:t>
       </w:r>
     </w:p>
@@ -4917,10 +4917,10 @@
       <w:pPr>
         <w:pStyle w:val="Titre3"/>
       </w:pPr>
-      <w:rPr>
-        <w:rStyle w:val="num"/>
-      </w:rPr>
-      <w:r>
+      <w:r>
+        <w:rPr>
+          <w:rStyle w:val="num"/>
+        </w:rPr>
         <w:t xml:space="preserve">[chapter:38]</w:t>
       </w:r>
     </w:p>
@@ -5196,10 +5196,10 @@
       <w:pPr>
         <w:pStyle w:val="Titre3"/>
       </w:pPr>
-      <w:rPr>
-        <w:rStyle w:val="num"/>
-      </w:rPr>
-      <w:r>
+      <w:r>
+        <w:rPr>
+          <w:rStyle w:val="num"/>
+        </w:rPr>
         <w:t xml:space="preserve">[chapter:39]</w:t>
       </w:r>
     </w:p>
@@ -5404,10 +5404,10 @@
       <w:pPr>
         <w:pStyle w:val="Titre3"/>
       </w:pPr>
-      <w:rPr>
-        <w:rStyle w:val="num"/>
-      </w:rPr>
-      <w:r>
+      <w:r>
+        <w:rPr>
+          <w:rStyle w:val="num"/>
+        </w:rPr>
         <w:t xml:space="preserve">[chapter:40]</w:t>
       </w:r>
     </w:p>
@@ -5716,10 +5716,10 @@
       <w:pPr>
         <w:pStyle w:val="Titre3"/>
       </w:pPr>
-      <w:rPr>
-        <w:rStyle w:val="num"/>
-      </w:rPr>
-      <w:r>
+      <w:r>
+        <w:rPr>
+          <w:rStyle w:val="num"/>
+        </w:rPr>
         <w:t xml:space="preserve">[chapter:41]</w:t>
       </w:r>
     </w:p>
@@ -5797,10 +5797,10 @@
       <w:pPr>
         <w:pStyle w:val="Titre3"/>
       </w:pPr>
-      <w:rPr>
-        <w:rStyle w:val="num"/>
-      </w:rPr>
-      <w:r>
+      <w:r>
+        <w:rPr>
+          <w:rStyle w:val="num"/>
+        </w:rPr>
         <w:t xml:space="preserve">[chapter:42]</w:t>
       </w:r>
     </w:p>
@@ -5843,10 +5843,10 @@
       <w:pPr>
         <w:pStyle w:val="Titre3"/>
       </w:pPr>
-      <w:rPr>
-        <w:rStyle w:val="num"/>
-      </w:rPr>
-      <w:r>
+      <w:r>
+        <w:rPr>
+          <w:rStyle w:val="num"/>
+        </w:rPr>
         <w:t xml:space="preserve">[chapter:43]</w:t>
       </w:r>
     </w:p>
@@ -5974,10 +5974,10 @@
       <w:pPr>
         <w:pStyle w:val="Titre3"/>
       </w:pPr>
-      <w:rPr>
-        <w:rStyle w:val="num"/>
-      </w:rPr>
-      <w:r>
+      <w:r>
+        <w:rPr>
+          <w:rStyle w:val="num"/>
+        </w:rPr>
         <w:t xml:space="preserve">[chapter:44]</w:t>
       </w:r>
     </w:p>
@@ -6034,10 +6034,10 @@
       <w:pPr>
         <w:pStyle w:val="Titre3"/>
       </w:pPr>
-      <w:rPr>
-        <w:rStyle w:val="num"/>
-      </w:rPr>
-      <w:r>
+      <w:r>
+        <w:rPr>
+          <w:rStyle w:val="num"/>
+        </w:rPr>
         <w:t xml:space="preserve">[chapter:45]</w:t>
       </w:r>
     </w:p>
@@ -6112,10 +6112,10 @@
       <w:pPr>
         <w:pStyle w:val="Titre3"/>
       </w:pPr>
-      <w:rPr>
-        <w:rStyle w:val="num"/>
-      </w:rPr>
-      <w:r>
+      <w:r>
+        <w:rPr>
+          <w:rStyle w:val="num"/>
+        </w:rPr>
         <w:t xml:space="preserve">[chapter:46]</w:t>
       </w:r>
     </w:p>
@@ -6150,10 +6150,10 @@
       <w:pPr>
         <w:pStyle w:val="Titre3"/>
       </w:pPr>
-      <w:rPr>
-        <w:rStyle w:val="num"/>
-      </w:rPr>
-      <w:r>
+      <w:r>
+        <w:rPr>
+          <w:rStyle w:val="num"/>
+        </w:rPr>
         <w:t xml:space="preserve">[chapter:47]</w:t>
       </w:r>
     </w:p>
